--- a/Setlist_1/Bad Moon Rising - CCR.docx
+++ b/Setlist_1/Bad Moon Rising - CCR.docx
@@ -40,8 +40,6 @@
         </w:rPr>
         <w:t xml:space="preserve"> Clearwater Revival</w:t>
       </w:r>
-      <w:bookmarkStart w:id="0" w:name="_GoBack"/>
-      <w:bookmarkEnd w:id="0"/>
     </w:p>
     <w:p>
       <w:hyperlink r:id="rId5" w:history="1">
@@ -494,6 +492,27 @@
     </w:p>
     <w:p>
       <w:r>
+        <w:t>(</w:t>
+      </w:r>
+      <w:proofErr w:type="gramStart"/>
+      <w:r>
+        <w:t>instrumental</w:t>
+      </w:r>
+      <w:proofErr w:type="gramEnd"/>
+      <w:r>
+        <w:t xml:space="preserve"> = </w:t>
+      </w:r>
+      <w:proofErr w:type="spellStart"/>
+      <w:r>
+        <w:t>verse+chorus</w:t>
+      </w:r>
+      <w:proofErr w:type="spellEnd"/>
+      <w:r>
+        <w:t>)</w:t>
+      </w:r>
+    </w:p>
+    <w:p>
+      <w:r>
         <w:rPr>
           <w:color w:val="1F497D" w:themeColor="text2"/>
         </w:rPr>
@@ -646,29 +665,13 @@
     </w:p>
     <w:p>
       <w:r>
-        <w:t>(</w:t>
-      </w:r>
-      <w:proofErr w:type="gramStart"/>
-      <w:r>
-        <w:t>chorus</w:t>
-      </w:r>
-      <w:proofErr w:type="gramEnd"/>
-      <w:r>
-        <w:t>)</w:t>
-      </w:r>
-    </w:p>
-    <w:p>
-      <w:r>
-        <w:t>(</w:t>
-      </w:r>
-      <w:proofErr w:type="gramStart"/>
-      <w:r>
-        <w:t>chorus</w:t>
-      </w:r>
-      <w:proofErr w:type="gramEnd"/>
-      <w:r>
-        <w:t>)</w:t>
-      </w:r>
+        <w:t>(chorus)</w:t>
+      </w:r>
+      <w:r>
+        <w:t>X2</w:t>
+      </w:r>
+      <w:bookmarkStart w:id="0" w:name="_GoBack"/>
+      <w:bookmarkEnd w:id="0"/>
     </w:p>
     <w:p>
       <w:hyperlink r:id="rId6" w:history="1">
